--- a/docs/Interessentanalyse Delfinen.docx
+++ b/docs/Interessentanalyse Delfinen.docx
@@ -134,8 +134,8 @@
       </w:tblPr>
       <w:tblGrid>
         <w:gridCol w:w="2442"/>
-        <w:gridCol w:w="2668"/>
-        <w:gridCol w:w="2520"/>
+        <w:gridCol w:w="2798"/>
+        <w:gridCol w:w="2390"/>
         <w:gridCol w:w="2178"/>
         <w:gridCol w:w="702"/>
         <w:gridCol w:w="1750"/>
@@ -230,31 +230,31 @@
         </w:tc>
         <w:tc>
           <w:tcPr>
-            <w:tcW w:w="2668" w:type="dxa"/>
-          </w:tcPr>
-          <w:p>
-            <w:pPr>
-              <w:rPr>
-                <w:rFonts w:cs="Arial"/>
-              </w:rPr>
-            </w:pPr>
+            <w:tcW w:w="2798" w:type="dxa"/>
+          </w:tcPr>
+          <w:p>
+            <w:pPr>
+              <w:rPr>
+                <w:rFonts w:cs="Arial"/>
+              </w:rPr>
+            </w:pPr>
+            <w:r>
+              <w:rPr>
+                <w:rFonts w:cs="Arial"/>
+              </w:rPr>
+              <w:t xml:space="preserve">Interessenten </w:t>
+            </w:r>
             <w:r>
               <w:rPr>
                 <w:rFonts w:cs="Arial"/>
               </w:rPr>
               <w:t>kan opleve følgende FORDELE ved projektet</w:t>
             </w:r>
-            <w:r>
-              <w:rPr>
-                <w:rFonts w:cs="Arial"/>
-              </w:rPr>
-              <w:t xml:space="preserve"> Interessenten</w:t>
-            </w:r>
-          </w:p>
-        </w:tc>
-        <w:tc>
-          <w:tcPr>
-            <w:tcW w:w="2520" w:type="dxa"/>
+          </w:p>
+        </w:tc>
+        <w:tc>
+          <w:tcPr>
+            <w:tcW w:w="2390" w:type="dxa"/>
           </w:tcPr>
           <w:p>
             <w:pPr>
@@ -334,26 +334,84 @@
         </w:tc>
         <w:tc>
           <w:tcPr>
-            <w:tcW w:w="2668" w:type="dxa"/>
-          </w:tcPr>
-          <w:p>
-            <w:pPr>
-              <w:rPr>
-                <w:rFonts w:cs="Arial"/>
-              </w:rPr>
-            </w:pPr>
-          </w:p>
-        </w:tc>
-        <w:tc>
-          <w:tcPr>
-            <w:tcW w:w="2520" w:type="dxa"/>
-          </w:tcPr>
-          <w:p>
-            <w:pPr>
-              <w:rPr>
-                <w:rFonts w:cs="Arial"/>
-              </w:rPr>
-            </w:pPr>
+            <w:tcW w:w="2798" w:type="dxa"/>
+          </w:tcPr>
+          <w:p>
+            <w:pPr>
+              <w:pStyle w:val="ListParagraph"/>
+              <w:numPr>
+                <w:ilvl w:val="0"/>
+                <w:numId w:val="3"/>
+              </w:numPr>
+              <w:rPr>
+                <w:rFonts w:cs="Arial"/>
+              </w:rPr>
+            </w:pPr>
+            <w:r>
+              <w:rPr>
+                <w:rFonts w:cs="Arial"/>
+              </w:rPr>
+              <w:t>Bedre overblik over klubbens status</w:t>
+            </w:r>
+          </w:p>
+        </w:tc>
+        <w:tc>
+          <w:tcPr>
+            <w:tcW w:w="2390" w:type="dxa"/>
+          </w:tcPr>
+          <w:p>
+            <w:pPr>
+              <w:pStyle w:val="ListParagraph"/>
+              <w:numPr>
+                <w:ilvl w:val="0"/>
+                <w:numId w:val="3"/>
+              </w:numPr>
+              <w:rPr>
+                <w:rFonts w:cs="Arial"/>
+              </w:rPr>
+            </w:pPr>
+            <w:r>
+              <w:rPr>
+                <w:rFonts w:cs="Arial"/>
+              </w:rPr>
+              <w:t>Projektet koster penge</w:t>
+            </w:r>
+          </w:p>
+          <w:p>
+            <w:pPr>
+              <w:pStyle w:val="ListParagraph"/>
+              <w:numPr>
+                <w:ilvl w:val="0"/>
+                <w:numId w:val="3"/>
+              </w:numPr>
+              <w:rPr>
+                <w:rFonts w:cs="Arial"/>
+              </w:rPr>
+            </w:pPr>
+            <w:r>
+              <w:rPr>
+                <w:rFonts w:cs="Arial"/>
+              </w:rPr>
+              <w:t>Der er en periode med ændringer ”børnesygdomme” i systemet</w:t>
+            </w:r>
+          </w:p>
+          <w:p>
+            <w:pPr>
+              <w:pStyle w:val="ListParagraph"/>
+              <w:numPr>
+                <w:ilvl w:val="0"/>
+                <w:numId w:val="3"/>
+              </w:numPr>
+              <w:rPr>
+                <w:rFonts w:cs="Arial"/>
+              </w:rPr>
+            </w:pPr>
+            <w:r>
+              <w:rPr>
+                <w:rFonts w:cs="Arial"/>
+              </w:rPr>
+              <w:t>Intens proces med at gå fra papir til it-system</w:t>
+            </w:r>
           </w:p>
         </w:tc>
         <w:tc>
@@ -363,10 +421,21 @@
           </w:tcPr>
           <w:p>
             <w:pPr>
-              <w:rPr>
-                <w:rFonts w:cs="Arial"/>
-              </w:rPr>
-            </w:pPr>
+              <w:pStyle w:val="ListParagraph"/>
+              <w:numPr>
+                <w:ilvl w:val="0"/>
+                <w:numId w:val="3"/>
+              </w:numPr>
+              <w:rPr>
+                <w:rFonts w:cs="Arial"/>
+              </w:rPr>
+            </w:pPr>
+            <w:r>
+              <w:rPr>
+                <w:rFonts w:cs="Arial"/>
+              </w:rPr>
+              <w:t>Positiv</w:t>
+            </w:r>
           </w:p>
         </w:tc>
         <w:tc>
@@ -376,10 +445,39 @@
           </w:tcPr>
           <w:p>
             <w:pPr>
-              <w:rPr>
-                <w:rFonts w:cs="Arial"/>
-              </w:rPr>
-            </w:pPr>
+              <w:pStyle w:val="ListParagraph"/>
+              <w:numPr>
+                <w:ilvl w:val="0"/>
+                <w:numId w:val="3"/>
+              </w:numPr>
+              <w:rPr>
+                <w:rFonts w:cs="Arial"/>
+              </w:rPr>
+            </w:pPr>
+            <w:r>
+              <w:rPr>
+                <w:rFonts w:cs="Arial"/>
+              </w:rPr>
+              <w:t>Forklarer på forhånd, fordelene og potentielle udfordringer i et nyt system (bugs mv.)</w:t>
+            </w:r>
+          </w:p>
+          <w:p>
+            <w:pPr>
+              <w:pStyle w:val="ListParagraph"/>
+              <w:numPr>
+                <w:ilvl w:val="0"/>
+                <w:numId w:val="3"/>
+              </w:numPr>
+              <w:rPr>
+                <w:rFonts w:cs="Arial"/>
+              </w:rPr>
+            </w:pPr>
+            <w:r>
+              <w:rPr>
+                <w:rFonts w:cs="Arial"/>
+              </w:rPr>
+              <w:t>Forberede ledelsen på, at de skal kunne give feedback på arbejdet løbende</w:t>
+            </w:r>
           </w:p>
         </w:tc>
       </w:tr>
@@ -402,25 +500,54 @@
               <w:rPr>
                 <w:rFonts w:cs="Arial"/>
               </w:rPr>
-              <w:t>Klubbens formand</w:t>
-            </w:r>
-          </w:p>
-        </w:tc>
-        <w:tc>
-          <w:tcPr>
-            <w:tcW w:w="2668" w:type="dxa"/>
-          </w:tcPr>
-          <w:p>
-            <w:pPr>
-              <w:rPr>
-                <w:rFonts w:cs="Arial"/>
-              </w:rPr>
-            </w:pPr>
-          </w:p>
-        </w:tc>
-        <w:tc>
-          <w:tcPr>
-            <w:tcW w:w="2520" w:type="dxa"/>
+              <w:t>Klubbens formand/forperson</w:t>
+            </w:r>
+          </w:p>
+        </w:tc>
+        <w:tc>
+          <w:tcPr>
+            <w:tcW w:w="2798" w:type="dxa"/>
+          </w:tcPr>
+          <w:p>
+            <w:pPr>
+              <w:pStyle w:val="ListParagraph"/>
+              <w:numPr>
+                <w:ilvl w:val="0"/>
+                <w:numId w:val="3"/>
+              </w:numPr>
+              <w:rPr>
+                <w:rFonts w:cs="Arial"/>
+              </w:rPr>
+            </w:pPr>
+            <w:r>
+              <w:rPr>
+                <w:rFonts w:cs="Arial"/>
+              </w:rPr>
+              <w:t>Let tilmelding af nye medlemmer</w:t>
+            </w:r>
+          </w:p>
+          <w:p>
+            <w:pPr>
+              <w:pStyle w:val="ListParagraph"/>
+              <w:numPr>
+                <w:ilvl w:val="0"/>
+                <w:numId w:val="3"/>
+              </w:numPr>
+              <w:rPr>
+                <w:rFonts w:cs="Arial"/>
+              </w:rPr>
+            </w:pPr>
+            <w:r>
+              <w:rPr>
+                <w:rFonts w:cs="Arial"/>
+              </w:rPr>
+              <w:t>Mindre papirarbejde</w:t>
+            </w:r>
+          </w:p>
+        </w:tc>
+        <w:tc>
+          <w:tcPr>
+            <w:tcW w:w="2390" w:type="dxa"/>
           </w:tcPr>
           <w:p>
             <w:pPr>
@@ -437,10 +564,21 @@
           </w:tcPr>
           <w:p>
             <w:pPr>
-              <w:rPr>
-                <w:rFonts w:cs="Arial"/>
-              </w:rPr>
-            </w:pPr>
+              <w:pStyle w:val="ListParagraph"/>
+              <w:numPr>
+                <w:ilvl w:val="0"/>
+                <w:numId w:val="3"/>
+              </w:numPr>
+              <w:rPr>
+                <w:rFonts w:cs="Arial"/>
+              </w:rPr>
+            </w:pPr>
+            <w:r>
+              <w:rPr>
+                <w:rFonts w:cs="Arial"/>
+              </w:rPr>
+              <w:t>Ekstra fokus/vigtig rolle, da dette er en essentiel bruger af systemet</w:t>
+            </w:r>
           </w:p>
         </w:tc>
         <w:tc>
@@ -450,10 +588,21 @@
           </w:tcPr>
           <w:p>
             <w:pPr>
-              <w:rPr>
-                <w:rFonts w:cs="Arial"/>
-              </w:rPr>
-            </w:pPr>
+              <w:pStyle w:val="ListParagraph"/>
+              <w:numPr>
+                <w:ilvl w:val="0"/>
+                <w:numId w:val="3"/>
+              </w:numPr>
+              <w:rPr>
+                <w:rFonts w:cs="Arial"/>
+              </w:rPr>
+            </w:pPr>
+            <w:r>
+              <w:rPr>
+                <w:rFonts w:cs="Arial"/>
+              </w:rPr>
+              <w:t>”Uddanne” personen i brug af systemet</w:t>
+            </w:r>
           </w:p>
         </w:tc>
       </w:tr>
@@ -476,25 +625,37 @@
               <w:rPr>
                 <w:rFonts w:cs="Arial"/>
               </w:rPr>
+              <w:lastRenderedPageBreak/>
               <w:t>Nye medlemmer</w:t>
             </w:r>
           </w:p>
         </w:tc>
         <w:tc>
           <w:tcPr>
-            <w:tcW w:w="2668" w:type="dxa"/>
-          </w:tcPr>
-          <w:p>
-            <w:pPr>
-              <w:rPr>
-                <w:rFonts w:cs="Arial"/>
-              </w:rPr>
-            </w:pPr>
-          </w:p>
-        </w:tc>
-        <w:tc>
-          <w:tcPr>
-            <w:tcW w:w="2520" w:type="dxa"/>
+            <w:tcW w:w="2798" w:type="dxa"/>
+          </w:tcPr>
+          <w:p>
+            <w:pPr>
+              <w:pStyle w:val="ListParagraph"/>
+              <w:numPr>
+                <w:ilvl w:val="0"/>
+                <w:numId w:val="3"/>
+              </w:numPr>
+              <w:rPr>
+                <w:rFonts w:cs="Arial"/>
+              </w:rPr>
+            </w:pPr>
+            <w:r>
+              <w:rPr>
+                <w:rFonts w:cs="Arial"/>
+              </w:rPr>
+              <w:t>Kort indmeldingsperiode</w:t>
+            </w:r>
+          </w:p>
+        </w:tc>
+        <w:tc>
+          <w:tcPr>
+            <w:tcW w:w="2390" w:type="dxa"/>
           </w:tcPr>
           <w:p>
             <w:pPr>
@@ -556,19 +717,48 @@
         </w:tc>
         <w:tc>
           <w:tcPr>
-            <w:tcW w:w="2668" w:type="dxa"/>
-          </w:tcPr>
-          <w:p>
-            <w:pPr>
-              <w:rPr>
-                <w:rFonts w:cs="Arial"/>
-              </w:rPr>
-            </w:pPr>
-          </w:p>
-        </w:tc>
-        <w:tc>
-          <w:tcPr>
-            <w:tcW w:w="2520" w:type="dxa"/>
+            <w:tcW w:w="2798" w:type="dxa"/>
+          </w:tcPr>
+          <w:p>
+            <w:pPr>
+              <w:pStyle w:val="ListParagraph"/>
+              <w:numPr>
+                <w:ilvl w:val="0"/>
+                <w:numId w:val="3"/>
+              </w:numPr>
+              <w:rPr>
+                <w:rFonts w:cs="Arial"/>
+              </w:rPr>
+            </w:pPr>
+            <w:r>
+              <w:rPr>
+                <w:rFonts w:cs="Arial"/>
+              </w:rPr>
+              <w:t>Let at danne overblik</w:t>
+            </w:r>
+          </w:p>
+          <w:p>
+            <w:pPr>
+              <w:pStyle w:val="ListParagraph"/>
+              <w:numPr>
+                <w:ilvl w:val="0"/>
+                <w:numId w:val="3"/>
+              </w:numPr>
+              <w:rPr>
+                <w:rFonts w:cs="Arial"/>
+              </w:rPr>
+            </w:pPr>
+            <w:r>
+              <w:rPr>
+                <w:rFonts w:cs="Arial"/>
+              </w:rPr>
+              <w:t>Mindre papirarbejde</w:t>
+            </w:r>
+          </w:p>
+        </w:tc>
+        <w:tc>
+          <w:tcPr>
+            <w:tcW w:w="2390" w:type="dxa"/>
           </w:tcPr>
           <w:p>
             <w:pPr>
@@ -585,10 +775,21 @@
           </w:tcPr>
           <w:p>
             <w:pPr>
-              <w:rPr>
-                <w:rFonts w:cs="Arial"/>
-              </w:rPr>
-            </w:pPr>
+              <w:pStyle w:val="ListParagraph"/>
+              <w:numPr>
+                <w:ilvl w:val="0"/>
+                <w:numId w:val="3"/>
+              </w:numPr>
+              <w:rPr>
+                <w:rFonts w:cs="Arial"/>
+              </w:rPr>
+            </w:pPr>
+            <w:r>
+              <w:rPr>
+                <w:rFonts w:cs="Arial"/>
+              </w:rPr>
+              <w:t>Ekstra fokus/vigtig rolle, da dette er en essentiel bruger af systemet</w:t>
+            </w:r>
           </w:p>
         </w:tc>
         <w:tc>
@@ -598,10 +799,21 @@
           </w:tcPr>
           <w:p>
             <w:pPr>
-              <w:rPr>
-                <w:rFonts w:cs="Arial"/>
-              </w:rPr>
-            </w:pPr>
+              <w:pStyle w:val="ListParagraph"/>
+              <w:numPr>
+                <w:ilvl w:val="0"/>
+                <w:numId w:val="3"/>
+              </w:numPr>
+              <w:rPr>
+                <w:rFonts w:cs="Arial"/>
+              </w:rPr>
+            </w:pPr>
+            <w:r>
+              <w:rPr>
+                <w:rFonts w:cs="Arial"/>
+              </w:rPr>
+              <w:t>”Uddanne” personen i brug af systemet</w:t>
+            </w:r>
           </w:p>
         </w:tc>
       </w:tr>
@@ -624,44 +836,49 @@
               <w:rPr>
                 <w:rFonts w:cs="Arial"/>
               </w:rPr>
-              <w:t>Ungdomssvømmere</w:t>
-            </w:r>
-            <w:r>
-              <w:rPr>
-                <w:rFonts w:cs="Arial"/>
-              </w:rPr>
-              <w:t>/</w:t>
-            </w:r>
-          </w:p>
-          <w:p>
-            <w:pPr>
-              <w:rPr>
-                <w:rFonts w:cs="Arial"/>
-              </w:rPr>
-            </w:pPr>
-            <w:r>
-              <w:rPr>
-                <w:rFonts w:cs="Arial"/>
-              </w:rPr>
-              <w:t>juniorsvømmere</w:t>
-            </w:r>
-          </w:p>
-        </w:tc>
-        <w:tc>
-          <w:tcPr>
-            <w:tcW w:w="2668" w:type="dxa"/>
-          </w:tcPr>
-          <w:p>
-            <w:pPr>
-              <w:rPr>
-                <w:rFonts w:cs="Arial"/>
-              </w:rPr>
-            </w:pPr>
-          </w:p>
-        </w:tc>
-        <w:tc>
-          <w:tcPr>
-            <w:tcW w:w="2520" w:type="dxa"/>
+              <w:t>Ungdomssvømmere/</w:t>
+            </w:r>
+          </w:p>
+          <w:p>
+            <w:pPr>
+              <w:rPr>
+                <w:rFonts w:cs="Arial"/>
+              </w:rPr>
+            </w:pPr>
+            <w:r>
+              <w:rPr>
+                <w:rFonts w:cs="Arial"/>
+              </w:rPr>
+              <w:t>Juniorsvømmere</w:t>
+            </w:r>
+          </w:p>
+        </w:tc>
+        <w:tc>
+          <w:tcPr>
+            <w:tcW w:w="2798" w:type="dxa"/>
+          </w:tcPr>
+          <w:p>
+            <w:pPr>
+              <w:pStyle w:val="ListParagraph"/>
+              <w:numPr>
+                <w:ilvl w:val="0"/>
+                <w:numId w:val="3"/>
+              </w:numPr>
+              <w:rPr>
+                <w:rFonts w:cs="Arial"/>
+              </w:rPr>
+            </w:pPr>
+            <w:r>
+              <w:rPr>
+                <w:rFonts w:cs="Arial"/>
+              </w:rPr>
+              <w:t>Resultater bliver registreret og vedligeholdt digitalt (papirerne bliver ikke væk)</w:t>
+            </w:r>
+          </w:p>
+        </w:tc>
+        <w:tc>
+          <w:tcPr>
+            <w:tcW w:w="2390" w:type="dxa"/>
           </w:tcPr>
           <w:p>
             <w:pPr>
@@ -723,19 +940,30 @@
         </w:tc>
         <w:tc>
           <w:tcPr>
-            <w:tcW w:w="2668" w:type="dxa"/>
-          </w:tcPr>
-          <w:p>
-            <w:pPr>
-              <w:rPr>
-                <w:rFonts w:cs="Arial"/>
-              </w:rPr>
-            </w:pPr>
-          </w:p>
-        </w:tc>
-        <w:tc>
-          <w:tcPr>
-            <w:tcW w:w="2520" w:type="dxa"/>
+            <w:tcW w:w="2798" w:type="dxa"/>
+          </w:tcPr>
+          <w:p>
+            <w:pPr>
+              <w:pStyle w:val="ListParagraph"/>
+              <w:numPr>
+                <w:ilvl w:val="0"/>
+                <w:numId w:val="3"/>
+              </w:numPr>
+              <w:rPr>
+                <w:rFonts w:cs="Arial"/>
+              </w:rPr>
+            </w:pPr>
+            <w:r>
+              <w:rPr>
+                <w:rFonts w:cs="Arial"/>
+              </w:rPr>
+              <w:t>Resultater bliver registreret og vedligeholdt digitalt (papirerne bliver ikke væk)</w:t>
+            </w:r>
+          </w:p>
+        </w:tc>
+        <w:tc>
+          <w:tcPr>
+            <w:tcW w:w="2390" w:type="dxa"/>
           </w:tcPr>
           <w:p>
             <w:pPr>
@@ -797,19 +1025,30 @@
         </w:tc>
         <w:tc>
           <w:tcPr>
-            <w:tcW w:w="2668" w:type="dxa"/>
-          </w:tcPr>
-          <w:p>
-            <w:pPr>
-              <w:rPr>
-                <w:rFonts w:cs="Arial"/>
-              </w:rPr>
-            </w:pPr>
-          </w:p>
-        </w:tc>
-        <w:tc>
-          <w:tcPr>
-            <w:tcW w:w="2520" w:type="dxa"/>
+            <w:tcW w:w="2798" w:type="dxa"/>
+          </w:tcPr>
+          <w:p>
+            <w:pPr>
+              <w:pStyle w:val="ListParagraph"/>
+              <w:numPr>
+                <w:ilvl w:val="0"/>
+                <w:numId w:val="3"/>
+              </w:numPr>
+              <w:rPr>
+                <w:rFonts w:cs="Arial"/>
+              </w:rPr>
+            </w:pPr>
+            <w:r>
+              <w:rPr>
+                <w:rFonts w:cs="Arial"/>
+              </w:rPr>
+              <w:t>Resultater bliver registreret og vedligeholdt digitalt (papirerne bliver ikke væk)</w:t>
+            </w:r>
+          </w:p>
+        </w:tc>
+        <w:tc>
+          <w:tcPr>
+            <w:tcW w:w="2390" w:type="dxa"/>
           </w:tcPr>
           <w:p>
             <w:pPr>
@@ -865,33 +1104,90 @@
               <w:rPr>
                 <w:rFonts w:cs="Arial"/>
               </w:rPr>
-              <w:lastRenderedPageBreak/>
               <w:t>Træner</w:t>
             </w:r>
           </w:p>
         </w:tc>
         <w:tc>
           <w:tcPr>
-            <w:tcW w:w="2668" w:type="dxa"/>
-          </w:tcPr>
-          <w:p>
-            <w:pPr>
-              <w:rPr>
-                <w:rFonts w:cs="Arial"/>
-              </w:rPr>
-            </w:pPr>
-          </w:p>
-        </w:tc>
-        <w:tc>
-          <w:tcPr>
-            <w:tcW w:w="2520" w:type="dxa"/>
-          </w:tcPr>
-          <w:p>
-            <w:pPr>
-              <w:rPr>
-                <w:rFonts w:cs="Arial"/>
-              </w:rPr>
-            </w:pPr>
+            <w:tcW w:w="2798" w:type="dxa"/>
+          </w:tcPr>
+          <w:p>
+            <w:pPr>
+              <w:pStyle w:val="ListParagraph"/>
+              <w:numPr>
+                <w:ilvl w:val="0"/>
+                <w:numId w:val="3"/>
+              </w:numPr>
+              <w:rPr>
+                <w:rFonts w:cs="Arial"/>
+              </w:rPr>
+            </w:pPr>
+            <w:r>
+              <w:rPr>
+                <w:rFonts w:cs="Arial"/>
+              </w:rPr>
+              <w:t>Let adgang til klubbens resultater</w:t>
+            </w:r>
+          </w:p>
+          <w:p>
+            <w:pPr>
+              <w:pStyle w:val="ListParagraph"/>
+              <w:numPr>
+                <w:ilvl w:val="0"/>
+                <w:numId w:val="3"/>
+              </w:numPr>
+              <w:rPr>
+                <w:rFonts w:cs="Arial"/>
+              </w:rPr>
+            </w:pPr>
+            <w:r>
+              <w:rPr>
+                <w:rFonts w:cs="Arial"/>
+              </w:rPr>
+              <w:t>Let adgang til oversigt over klubbens konkurrencesvømmere</w:t>
+            </w:r>
+          </w:p>
+          <w:p>
+            <w:pPr>
+              <w:pStyle w:val="ListParagraph"/>
+              <w:numPr>
+                <w:ilvl w:val="0"/>
+                <w:numId w:val="3"/>
+              </w:numPr>
+              <w:rPr>
+                <w:rFonts w:cs="Arial"/>
+              </w:rPr>
+            </w:pPr>
+            <w:r>
+              <w:rPr>
+                <w:rFonts w:cs="Arial"/>
+              </w:rPr>
+              <w:t>Mindre papirarbejde</w:t>
+            </w:r>
+          </w:p>
+        </w:tc>
+        <w:tc>
+          <w:tcPr>
+            <w:tcW w:w="2390" w:type="dxa"/>
+          </w:tcPr>
+          <w:p>
+            <w:pPr>
+              <w:pStyle w:val="ListParagraph"/>
+              <w:numPr>
+                <w:ilvl w:val="0"/>
+                <w:numId w:val="3"/>
+              </w:numPr>
+              <w:rPr>
+                <w:rFonts w:cs="Arial"/>
+              </w:rPr>
+            </w:pPr>
+            <w:r>
+              <w:rPr>
+                <w:rFonts w:cs="Arial"/>
+              </w:rPr>
+              <w:t>Sætte sig ind i et IT-system/gå væk fra papirsystem</w:t>
+            </w:r>
           </w:p>
         </w:tc>
         <w:tc>
@@ -901,10 +1197,21 @@
           </w:tcPr>
           <w:p>
             <w:pPr>
-              <w:rPr>
-                <w:rFonts w:cs="Arial"/>
-              </w:rPr>
-            </w:pPr>
+              <w:pStyle w:val="ListParagraph"/>
+              <w:numPr>
+                <w:ilvl w:val="0"/>
+                <w:numId w:val="3"/>
+              </w:numPr>
+              <w:rPr>
+                <w:rFonts w:cs="Arial"/>
+              </w:rPr>
+            </w:pPr>
+            <w:r>
+              <w:rPr>
+                <w:rFonts w:cs="Arial"/>
+              </w:rPr>
+              <w:t>Ekstra fokus/vigtig rolle, da dette er en essentiel bruger af systemet</w:t>
+            </w:r>
           </w:p>
         </w:tc>
         <w:tc>
@@ -914,10 +1221,21 @@
           </w:tcPr>
           <w:p>
             <w:pPr>
-              <w:rPr>
-                <w:rFonts w:cs="Arial"/>
-              </w:rPr>
-            </w:pPr>
+              <w:pStyle w:val="ListParagraph"/>
+              <w:numPr>
+                <w:ilvl w:val="0"/>
+                <w:numId w:val="3"/>
+              </w:numPr>
+              <w:rPr>
+                <w:rFonts w:cs="Arial"/>
+              </w:rPr>
+            </w:pPr>
+            <w:r>
+              <w:rPr>
+                <w:rFonts w:cs="Arial"/>
+              </w:rPr>
+              <w:t>”Uddanne” personen i brug af systemet</w:t>
+            </w:r>
           </w:p>
         </w:tc>
       </w:tr>
@@ -943,22 +1261,29 @@
               <w:t>Passive medlemmer</w:t>
             </w:r>
           </w:p>
-        </w:tc>
-        <w:tc>
-          <w:tcPr>
-            <w:tcW w:w="2668" w:type="dxa"/>
-          </w:tcPr>
-          <w:p>
-            <w:pPr>
-              <w:rPr>
-                <w:rFonts w:cs="Arial"/>
-              </w:rPr>
-            </w:pPr>
-          </w:p>
-        </w:tc>
-        <w:tc>
-          <w:tcPr>
-            <w:tcW w:w="2520" w:type="dxa"/>
+          <w:p>
+            <w:pPr>
+              <w:rPr>
+                <w:rFonts w:cs="Arial"/>
+              </w:rPr>
+            </w:pPr>
+          </w:p>
+        </w:tc>
+        <w:tc>
+          <w:tcPr>
+            <w:tcW w:w="2798" w:type="dxa"/>
+          </w:tcPr>
+          <w:p>
+            <w:pPr>
+              <w:rPr>
+                <w:rFonts w:cs="Arial"/>
+              </w:rPr>
+            </w:pPr>
+          </w:p>
+        </w:tc>
+        <w:tc>
+          <w:tcPr>
+            <w:tcW w:w="2390" w:type="dxa"/>
           </w:tcPr>
           <w:p>
             <w:pPr>
@@ -992,6 +1317,124 @@
                 <w:rFonts w:cs="Arial"/>
               </w:rPr>
             </w:pPr>
+          </w:p>
+        </w:tc>
+      </w:tr>
+      <w:tr>
+        <w:trPr>
+          <w:cantSplit/>
+          <w:trHeight w:val="567"/>
+        </w:trPr>
+        <w:tc>
+          <w:tcPr>
+            <w:tcW w:w="2442" w:type="dxa"/>
+          </w:tcPr>
+          <w:p>
+            <w:pPr>
+              <w:rPr>
+                <w:rFonts w:cs="Arial"/>
+              </w:rPr>
+            </w:pPr>
+            <w:r>
+              <w:rPr>
+                <w:rFonts w:cs="Arial"/>
+              </w:rPr>
+              <w:t>Product-owner</w:t>
+            </w:r>
+          </w:p>
+        </w:tc>
+        <w:tc>
+          <w:tcPr>
+            <w:tcW w:w="2798" w:type="dxa"/>
+          </w:tcPr>
+          <w:p>
+            <w:pPr>
+              <w:pStyle w:val="ListParagraph"/>
+              <w:numPr>
+                <w:ilvl w:val="0"/>
+                <w:numId w:val="3"/>
+              </w:numPr>
+              <w:rPr>
+                <w:rFonts w:cs="Arial"/>
+              </w:rPr>
+            </w:pPr>
+            <w:r>
+              <w:rPr>
+                <w:rFonts w:cs="Arial"/>
+              </w:rPr>
+              <w:t>Et lækkert nyt strøm administrativt IT-system</w:t>
+            </w:r>
+          </w:p>
+        </w:tc>
+        <w:tc>
+          <w:tcPr>
+            <w:tcW w:w="2390" w:type="dxa"/>
+          </w:tcPr>
+          <w:p>
+            <w:pPr>
+              <w:pStyle w:val="ListParagraph"/>
+              <w:numPr>
+                <w:ilvl w:val="0"/>
+                <w:numId w:val="3"/>
+              </w:numPr>
+              <w:rPr>
+                <w:rFonts w:cs="Arial"/>
+              </w:rPr>
+            </w:pPr>
+            <w:r>
+              <w:rPr>
+                <w:rFonts w:cs="Arial"/>
+              </w:rPr>
+              <w:t>Proces tager tid/koster tid</w:t>
+            </w:r>
+          </w:p>
+        </w:tc>
+        <w:tc>
+          <w:tcPr>
+            <w:tcW w:w="2880" w:type="dxa"/>
+            <w:gridSpan w:val="2"/>
+          </w:tcPr>
+          <w:p>
+            <w:pPr>
+              <w:pStyle w:val="ListParagraph"/>
+              <w:numPr>
+                <w:ilvl w:val="0"/>
+                <w:numId w:val="3"/>
+              </w:numPr>
+              <w:rPr>
+                <w:rFonts w:cs="Arial"/>
+              </w:rPr>
+            </w:pPr>
+            <w:r>
+              <w:rPr>
+                <w:rFonts w:cs="Arial"/>
+              </w:rPr>
+              <w:t>Vigtigt bidrag til projektet</w:t>
+            </w:r>
+          </w:p>
+        </w:tc>
+        <w:tc>
+          <w:tcPr>
+            <w:tcW w:w="3600" w:type="dxa"/>
+            <w:gridSpan w:val="2"/>
+          </w:tcPr>
+          <w:p>
+            <w:pPr>
+              <w:pStyle w:val="ListParagraph"/>
+              <w:numPr>
+                <w:ilvl w:val="0"/>
+                <w:numId w:val="3"/>
+              </w:numPr>
+              <w:rPr>
+                <w:rFonts w:cs="Arial"/>
+              </w:rPr>
+            </w:pPr>
+            <w:r>
+              <w:rPr>
+                <w:rFonts w:cs="Arial"/>
+              </w:rPr>
+              <w:t>Informere om, at det bliver en længerevarende proces, at udvikle systemet til deres behov</w:t>
+            </w:r>
           </w:p>
         </w:tc>
       </w:tr>
@@ -1187,11 +1630,126 @@
       </w:pPr>
     </w:lvl>
   </w:abstractNum>
+  <w:abstractNum w:abstractNumId="2" w15:restartNumberingAfterBreak="0">
+    <w:nsid w:val="78E65D9D"/>
+    <w:multiLevelType w:val="hybridMultilevel"/>
+    <w:tmpl w:val="66F41472"/>
+    <w:lvl w:ilvl="0" w:tplc="5A562E74">
+      <w:numFmt w:val="bullet"/>
+      <w:lvlText w:val="-"/>
+      <w:lvlJc w:val="left"/>
+      <w:pPr>
+        <w:ind w:left="720" w:hanging="360"/>
+      </w:pPr>
+      <w:rPr>
+        <w:rFonts w:ascii="Arial" w:eastAsia="Times New Roman" w:hAnsi="Arial" w:cs="Arial" w:hint="default"/>
+      </w:rPr>
+    </w:lvl>
+    <w:lvl w:ilvl="1" w:tplc="08090003" w:tentative="1">
+      <w:start w:val="1"/>
+      <w:numFmt w:val="bullet"/>
+      <w:lvlText w:val="o"/>
+      <w:lvlJc w:val="left"/>
+      <w:pPr>
+        <w:ind w:left="1440" w:hanging="360"/>
+      </w:pPr>
+      <w:rPr>
+        <w:rFonts w:ascii="Courier New" w:hAnsi="Courier New" w:cs="Courier New" w:hint="default"/>
+      </w:rPr>
+    </w:lvl>
+    <w:lvl w:ilvl="2" w:tplc="08090005" w:tentative="1">
+      <w:start w:val="1"/>
+      <w:numFmt w:val="bullet"/>
+      <w:lvlText w:val=""/>
+      <w:lvlJc w:val="left"/>
+      <w:pPr>
+        <w:ind w:left="2160" w:hanging="360"/>
+      </w:pPr>
+      <w:rPr>
+        <w:rFonts w:ascii="Wingdings" w:hAnsi="Wingdings" w:hint="default"/>
+      </w:rPr>
+    </w:lvl>
+    <w:lvl w:ilvl="3" w:tplc="08090001" w:tentative="1">
+      <w:start w:val="1"/>
+      <w:numFmt w:val="bullet"/>
+      <w:lvlText w:val=""/>
+      <w:lvlJc w:val="left"/>
+      <w:pPr>
+        <w:ind w:left="2880" w:hanging="360"/>
+      </w:pPr>
+      <w:rPr>
+        <w:rFonts w:ascii="Symbol" w:hAnsi="Symbol" w:hint="default"/>
+      </w:rPr>
+    </w:lvl>
+    <w:lvl w:ilvl="4" w:tplc="08090003" w:tentative="1">
+      <w:start w:val="1"/>
+      <w:numFmt w:val="bullet"/>
+      <w:lvlText w:val="o"/>
+      <w:lvlJc w:val="left"/>
+      <w:pPr>
+        <w:ind w:left="3600" w:hanging="360"/>
+      </w:pPr>
+      <w:rPr>
+        <w:rFonts w:ascii="Courier New" w:hAnsi="Courier New" w:cs="Courier New" w:hint="default"/>
+      </w:rPr>
+    </w:lvl>
+    <w:lvl w:ilvl="5" w:tplc="08090005" w:tentative="1">
+      <w:start w:val="1"/>
+      <w:numFmt w:val="bullet"/>
+      <w:lvlText w:val=""/>
+      <w:lvlJc w:val="left"/>
+      <w:pPr>
+        <w:ind w:left="4320" w:hanging="360"/>
+      </w:pPr>
+      <w:rPr>
+        <w:rFonts w:ascii="Wingdings" w:hAnsi="Wingdings" w:hint="default"/>
+      </w:rPr>
+    </w:lvl>
+    <w:lvl w:ilvl="6" w:tplc="08090001" w:tentative="1">
+      <w:start w:val="1"/>
+      <w:numFmt w:val="bullet"/>
+      <w:lvlText w:val=""/>
+      <w:lvlJc w:val="left"/>
+      <w:pPr>
+        <w:ind w:left="5040" w:hanging="360"/>
+      </w:pPr>
+      <w:rPr>
+        <w:rFonts w:ascii="Symbol" w:hAnsi="Symbol" w:hint="default"/>
+      </w:rPr>
+    </w:lvl>
+    <w:lvl w:ilvl="7" w:tplc="08090003" w:tentative="1">
+      <w:start w:val="1"/>
+      <w:numFmt w:val="bullet"/>
+      <w:lvlText w:val="o"/>
+      <w:lvlJc w:val="left"/>
+      <w:pPr>
+        <w:ind w:left="5760" w:hanging="360"/>
+      </w:pPr>
+      <w:rPr>
+        <w:rFonts w:ascii="Courier New" w:hAnsi="Courier New" w:cs="Courier New" w:hint="default"/>
+      </w:rPr>
+    </w:lvl>
+    <w:lvl w:ilvl="8" w:tplc="08090005" w:tentative="1">
+      <w:start w:val="1"/>
+      <w:numFmt w:val="bullet"/>
+      <w:lvlText w:val=""/>
+      <w:lvlJc w:val="left"/>
+      <w:pPr>
+        <w:ind w:left="6480" w:hanging="360"/>
+      </w:pPr>
+      <w:rPr>
+        <w:rFonts w:ascii="Wingdings" w:hAnsi="Wingdings" w:hint="default"/>
+      </w:rPr>
+    </w:lvl>
+  </w:abstractNum>
   <w:num w:numId="1" w16cid:durableId="1427313478">
     <w:abstractNumId w:val="0"/>
   </w:num>
   <w:num w:numId="2" w16cid:durableId="1966933596">
     <w:abstractNumId w:val="1"/>
+  </w:num>
+  <w:num w:numId="3" w16cid:durableId="1198539951">
+    <w:abstractNumId w:val="2"/>
   </w:num>
 </w:numbering>
 </file>

--- a/docs/Interessentanalyse Delfinen.docx
+++ b/docs/Interessentanalyse Delfinen.docx
@@ -1275,10 +1275,22 @@
           </w:tcPr>
           <w:p>
             <w:pPr>
-              <w:rPr>
-                <w:rFonts w:cs="Arial"/>
-              </w:rPr>
-            </w:pPr>
+              <w:pStyle w:val="ListParagraph"/>
+              <w:numPr>
+                <w:ilvl w:val="0"/>
+                <w:numId w:val="3"/>
+              </w:numPr>
+              <w:rPr>
+                <w:rFonts w:cs="Arial"/>
+              </w:rPr>
+            </w:pPr>
+            <w:r>
+              <w:rPr>
+                <w:rFonts w:cs="Arial"/>
+                <w:szCs w:val="22"/>
+              </w:rPr>
+              <w:t>Lettere skift mellem aktiv/ passiv medlemskab</w:t>
+            </w:r>
           </w:p>
         </w:tc>
         <w:tc>
